--- a/Gaillard/Exercice TrackMania.docx
+++ b/Gaillard/Exercice TrackMania.docx
@@ -16,6 +16,81 @@
           <w:sz w:val="40"/>
         </w:rPr>
         <w:t>EXERCICE TRACKMANIA</w:t>
+      </w:r>
+    </w:p>
+    <w:p>
+      <w:pPr>
+        <w:rPr>
+          <w:sz w:val="24"/>
+        </w:rPr>
+      </w:pPr>
+      <w:r>
+        <w:rPr>
+          <w:sz w:val="24"/>
+        </w:rPr>
+        <w:t>3 courses, une obligatoire, une facultative</w:t>
+      </w:r>
+    </w:p>
+    <w:p>
+      <w:pPr>
+        <w:rPr>
+          <w:sz w:val="24"/>
+        </w:rPr>
+      </w:pPr>
+      <w:proofErr w:type="gramStart"/>
+      <w:r>
+        <w:rPr>
+          <w:sz w:val="24"/>
+        </w:rPr>
+        <w:t>Une green</w:t>
+      </w:r>
+      <w:proofErr w:type="gramEnd"/>
+      <w:r>
+        <w:rPr>
+          <w:sz w:val="24"/>
+        </w:rPr>
+        <w:t xml:space="preserve"> et une bleue</w:t>
+      </w:r>
+    </w:p>
+    <w:p>
+      <w:pPr>
+        <w:rPr>
+          <w:sz w:val="24"/>
+        </w:rPr>
+      </w:pPr>
+      <w:r>
+        <w:rPr>
+          <w:sz w:val="24"/>
+        </w:rPr>
+        <w:t xml:space="preserve">Cohérent avec le niveau, avec l’univers de </w:t>
+      </w:r>
+      <w:proofErr w:type="spellStart"/>
+      <w:r>
+        <w:rPr>
+          <w:sz w:val="24"/>
+        </w:rPr>
+        <w:t>TrackMania</w:t>
+      </w:r>
+      <w:proofErr w:type="spellEnd"/>
+    </w:p>
+    <w:p>
+      <w:pPr>
+        <w:rPr>
+          <w:sz w:val="24"/>
+        </w:rPr>
+      </w:pPr>
+    </w:p>
+    <w:p>
+      <w:pPr>
+        <w:rPr>
+          <w:sz w:val="24"/>
+        </w:rPr>
+      </w:pPr>
+      <w:r>
+        <w:rPr>
+          <w:sz w:val="24"/>
+        </w:rPr>
+        <w:t>2 :</w:t>
       </w:r>
     </w:p>
     <w:p>
